--- a/documentaion/1. set-up-prisma-and-connect-to-database.docx
+++ b/documentaion/1. set-up-prisma-and-connect-to-database.docx
@@ -226,7 +226,6 @@
           <w:u w:val="single"/>
           <w:lang w:val="en-US"/>
         </w:rPr>
-        <w:lastRenderedPageBreak/>
         <w:t xml:space="preserve">Window 10 </w:t>
       </w:r>
       <w:r>
@@ -378,7 +377,6 @@
           <w:szCs w:val="36"/>
           <w:lang w:val="en-US"/>
         </w:rPr>
-        <w:lastRenderedPageBreak/>
         <w:t>Manage Connections…</w:t>
       </w:r>
     </w:p>
@@ -595,7 +593,6 @@
           <w:szCs w:val="36"/>
           <w:lang w:val="en-US"/>
         </w:rPr>
-        <w:lastRenderedPageBreak/>
         <w:t xml:space="preserve">Password: root </w:t>
       </w:r>
       <w:r>
@@ -947,7 +944,6 @@
         <w:rPr>
           <w:noProof/>
         </w:rPr>
-        <w:lastRenderedPageBreak/>
         <w:drawing>
           <wp:inline distT="0" distB="0" distL="0" distR="0" wp14:anchorId="22D10602" wp14:editId="72DA869F">
             <wp:extent cx="5760720" cy="1948180"/>
@@ -1221,7 +1217,6 @@
         <w:rPr>
           <w:noProof/>
         </w:rPr>
-        <w:lastRenderedPageBreak/>
         <w:drawing>
           <wp:inline distT="0" distB="0" distL="0" distR="0" wp14:anchorId="0D0E929F" wp14:editId="121A8F94">
             <wp:extent cx="5760720" cy="3763645"/>
@@ -1533,7 +1528,6 @@
         <w:rPr>
           <w:noProof/>
         </w:rPr>
-        <w:lastRenderedPageBreak/>
         <w:drawing>
           <wp:inline distT="0" distB="0" distL="0" distR="0" wp14:anchorId="59D4DD4E" wp14:editId="5C3E6AF1">
             <wp:extent cx="5448300" cy="2949361"/>
@@ -1805,7 +1799,6 @@
         <w:rPr>
           <w:noProof/>
         </w:rPr>
-        <w:lastRenderedPageBreak/>
         <w:drawing>
           <wp:inline distT="0" distB="0" distL="0" distR="0" wp14:anchorId="04A13617" wp14:editId="2562D45A">
             <wp:extent cx="5760720" cy="1753870"/>
@@ -2234,16 +2227,34 @@
         </w:rPr>
         <w:t xml:space="preserve"> read </w:t>
       </w:r>
-      <w:hyperlink r:id="rId28" w:history="1">
-        <w:r>
-          <w:rPr>
-            <w:rStyle w:val="Hyperlink"/>
-            <w:highlight w:val="yellow"/>
-            <w:lang w:val="en-US"/>
-          </w:rPr>
-          <w:t>https://pris.ly/d/getting-started</w:t>
-        </w:r>
-      </w:hyperlink>
+      <w:r>
+        <w:fldChar w:fldCharType="begin"/>
+      </w:r>
+      <w:r>
+        <w:rPr>
+          <w:lang w:val="en-US"/>
+        </w:rPr>
+        <w:instrText>HYPERLINK "https://pris.ly/d/getting-started"</w:instrText>
+      </w:r>
+      <w:r>
+        <w:fldChar w:fldCharType="separate"/>
+      </w:r>
+      <w:r>
+        <w:rPr>
+          <w:rStyle w:val="Hyperlink"/>
+          <w:highlight w:val="yellow"/>
+          <w:lang w:val="en-US"/>
+        </w:rPr>
+        <w:t>https://pris.ly/d/getting-started</w:t>
+      </w:r>
+      <w:r>
+        <w:rPr>
+          <w:rStyle w:val="Hyperlink"/>
+          <w:highlight w:val="yellow"/>
+          <w:lang w:val="en-US"/>
+        </w:rPr>
+        <w:fldChar w:fldCharType="end"/>
+      </w:r>
     </w:p>
     <w:p>
       <w:pPr>
@@ -2536,16 +2547,34 @@
         </w:rPr>
         <w:t xml:space="preserve"> events. Read: </w:t>
       </w:r>
-      <w:hyperlink r:id="rId29" w:history="1">
-        <w:r>
-          <w:rPr>
-            <w:rStyle w:val="Hyperlink"/>
-            <w:highlight w:val="yellow"/>
-            <w:lang w:val="en-US"/>
-          </w:rPr>
-          <w:t>https://pris.ly/cli/beyond-orm</w:t>
-        </w:r>
-      </w:hyperlink>
+      <w:r>
+        <w:fldChar w:fldCharType="begin"/>
+      </w:r>
+      <w:r>
+        <w:rPr>
+          <w:lang w:val="en-US"/>
+        </w:rPr>
+        <w:instrText>HYPERLINK "https://pris.ly/cli/beyond-orm"</w:instrText>
+      </w:r>
+      <w:r>
+        <w:fldChar w:fldCharType="separate"/>
+      </w:r>
+      <w:r>
+        <w:rPr>
+          <w:rStyle w:val="Hyperlink"/>
+          <w:highlight w:val="yellow"/>
+          <w:lang w:val="en-US"/>
+        </w:rPr>
+        <w:t>https://pris.ly/cli/beyond-orm</w:t>
+      </w:r>
+      <w:r>
+        <w:rPr>
+          <w:rStyle w:val="Hyperlink"/>
+          <w:highlight w:val="yellow"/>
+          <w:lang w:val="en-US"/>
+        </w:rPr>
+        <w:fldChar w:fldCharType="end"/>
+      </w:r>
     </w:p>
     <w:p>
       <w:pPr>
@@ -2594,16 +2623,34 @@
           <w:lang w:val="en-US"/>
         </w:rPr>
       </w:pPr>
-      <w:hyperlink r:id="rId30" w:history="1">
-        <w:r>
-          <w:rPr>
-            <w:rStyle w:val="Hyperlink"/>
-            <w:highlight w:val="yellow"/>
-            <w:lang w:val="en-US"/>
-          </w:rPr>
-          <w:t>https://pris.ly/d/getting-started</w:t>
-        </w:r>
-      </w:hyperlink>
+      <w:r>
+        <w:fldChar w:fldCharType="begin"/>
+      </w:r>
+      <w:r>
+        <w:rPr>
+          <w:lang w:val="en-US"/>
+        </w:rPr>
+        <w:instrText>HYPERLINK "https://pris.ly/d/getting-started"</w:instrText>
+      </w:r>
+      <w:r>
+        <w:fldChar w:fldCharType="separate"/>
+      </w:r>
+      <w:r>
+        <w:rPr>
+          <w:rStyle w:val="Hyperlink"/>
+          <w:highlight w:val="yellow"/>
+          <w:lang w:val="en-US"/>
+        </w:rPr>
+        <w:t>https://pris.ly/d/getting-started</w:t>
+      </w:r>
+      <w:r>
+        <w:rPr>
+          <w:rStyle w:val="Hyperlink"/>
+          <w:highlight w:val="yellow"/>
+          <w:lang w:val="en-US"/>
+        </w:rPr>
+        <w:fldChar w:fldCharType="end"/>
+      </w:r>
     </w:p>
     <w:p>
       <w:pPr>
@@ -2644,7 +2691,6 @@
           <w:szCs w:val="36"/>
           <w:lang w:val="en-US"/>
         </w:rPr>
-        <w:lastRenderedPageBreak/>
         <w:t>schema.prisma</w:t>
       </w:r>
       <w:proofErr w:type="spellEnd"/>
@@ -2677,7 +2723,7 @@
                     <pic:cNvPicPr/>
                   </pic:nvPicPr>
                   <pic:blipFill>
-                    <a:blip r:embed="rId31"/>
+                    <a:blip r:embed="rId28"/>
                     <a:stretch>
                       <a:fillRect/>
                     </a:stretch>
@@ -2705,7 +2751,7 @@
           <w:lang w:val="en-US"/>
         </w:rPr>
       </w:pPr>
-      <w:hyperlink r:id="rId32" w:history="1">
+      <w:hyperlink r:id="rId29" w:history="1">
         <w:r>
           <w:rPr>
             <w:rStyle w:val="Hyperlink"/>
@@ -2744,7 +2790,7 @@
                     <pic:cNvPicPr/>
                   </pic:nvPicPr>
                   <pic:blipFill>
-                    <a:blip r:embed="rId33"/>
+                    <a:blip r:embed="rId30"/>
                     <a:stretch>
                       <a:fillRect/>
                     </a:stretch>
@@ -2813,7 +2859,7 @@
                     <pic:cNvPicPr/>
                   </pic:nvPicPr>
                   <pic:blipFill>
-                    <a:blip r:embed="rId34"/>
+                    <a:blip r:embed="rId31"/>
                     <a:stretch>
                       <a:fillRect/>
                     </a:stretch>
@@ -3061,7 +3107,7 @@
                     <pic:cNvPicPr/>
                   </pic:nvPicPr>
                   <pic:blipFill>
-                    <a:blip r:embed="rId35"/>
+                    <a:blip r:embed="rId32"/>
                     <a:stretch>
                       <a:fillRect/>
                     </a:stretch>
@@ -3093,7 +3139,6 @@
         <w:rPr>
           <w:noProof/>
         </w:rPr>
-        <w:lastRenderedPageBreak/>
         <w:drawing>
           <wp:inline distT="0" distB="0" distL="0" distR="0" wp14:anchorId="38170B26" wp14:editId="2423F62A">
             <wp:extent cx="5052060" cy="3474962"/>
@@ -3110,7 +3155,7 @@
                     <pic:cNvPicPr/>
                   </pic:nvPicPr>
                   <pic:blipFill>
-                    <a:blip r:embed="rId36"/>
+                    <a:blip r:embed="rId33"/>
                     <a:stretch>
                       <a:fillRect/>
                     </a:stretch>
@@ -3257,7 +3302,7 @@
                     <pic:cNvPicPr/>
                   </pic:nvPicPr>
                   <pic:blipFill>
-                    <a:blip r:embed="rId37"/>
+                    <a:blip r:embed="rId34"/>
                     <a:stretch>
                       <a:fillRect/>
                     </a:stretch>
@@ -3298,7 +3343,6 @@
         <w:rPr>
           <w:lang w:val="en-US"/>
         </w:rPr>
-        <w:lastRenderedPageBreak/>
         <w:t>m</w:t>
       </w:r>
       <w:r>
@@ -3351,7 +3395,7 @@
                     <pic:cNvPicPr/>
                   </pic:nvPicPr>
                   <pic:blipFill>
-                    <a:blip r:embed="rId38"/>
+                    <a:blip r:embed="rId35"/>
                     <a:stretch>
                       <a:fillRect/>
                     </a:stretch>
@@ -3407,7 +3451,7 @@
                     <pic:cNvPicPr/>
                   </pic:nvPicPr>
                   <pic:blipFill>
-                    <a:blip r:embed="rId39"/>
+                    <a:blip r:embed="rId36"/>
                     <a:stretch>
                       <a:fillRect/>
                     </a:stretch>
@@ -3506,21 +3550,31 @@
           <w:sz w:val="40"/>
           <w:szCs w:val="40"/>
           <w:u w:val="single"/>
-          <w:lang w:val="en-US"/>
-        </w:rPr>
-      </w:pPr>
-      <w:proofErr w:type="gramStart"/>
+          <w:lang w:val="fr-CH"/>
+        </w:rPr>
+      </w:pPr>
       <w:r>
         <w:rPr>
           <w:color w:val="FF0000"/>
           <w:sz w:val="40"/>
           <w:szCs w:val="40"/>
           <w:u w:val="single"/>
-          <w:lang w:val="en-US"/>
-        </w:rPr>
-        <w:t>.env</w:t>
-      </w:r>
-      <w:proofErr w:type="gramEnd"/>
+          <w:lang w:val="fr-CH"/>
+        </w:rPr>
+        <w:t>.</w:t>
+      </w:r>
+      <w:proofErr w:type="spellStart"/>
+      <w:r>
+        <w:rPr>
+          <w:color w:val="FF0000"/>
+          <w:sz w:val="40"/>
+          <w:szCs w:val="40"/>
+          <w:u w:val="single"/>
+          <w:lang w:val="fr-CH"/>
+        </w:rPr>
+        <w:t>env</w:t>
+      </w:r>
+      <w:proofErr w:type="spellEnd"/>
     </w:p>
     <w:p>
       <w:pPr>
@@ -3673,10 +3727,10 @@
           <w:noProof/>
         </w:rPr>
         <w:drawing>
-          <wp:inline distT="0" distB="0" distL="0" distR="0" wp14:anchorId="30D85990" wp14:editId="09B4A97F">
-            <wp:extent cx="5760720" cy="2187575"/>
-            <wp:effectExtent l="0" t="0" r="0" b="3175"/>
-            <wp:docPr id="4082973" name="Grafik 1"/>
+          <wp:inline distT="0" distB="0" distL="0" distR="0" wp14:anchorId="2317402D" wp14:editId="6DEF1EFA">
+            <wp:extent cx="5760720" cy="1794510"/>
+            <wp:effectExtent l="0" t="0" r="0" b="0"/>
+            <wp:docPr id="1187260463" name="Grafik 1"/>
             <wp:cNvGraphicFramePr>
               <a:graphicFrameLocks xmlns:a="http://schemas.openxmlformats.org/drawingml/2006/main" noChangeAspect="1"/>
             </wp:cNvGraphicFramePr>
@@ -3684,11 +3738,11 @@
               <a:graphicData uri="http://schemas.openxmlformats.org/drawingml/2006/picture">
                 <pic:pic xmlns:pic="http://schemas.openxmlformats.org/drawingml/2006/picture">
                   <pic:nvPicPr>
-                    <pic:cNvPr id="4082973" name=""/>
+                    <pic:cNvPr id="1187260463" name=""/>
                     <pic:cNvPicPr/>
                   </pic:nvPicPr>
                   <pic:blipFill>
-                    <a:blip r:embed="rId40"/>
+                    <a:blip r:embed="rId37"/>
                     <a:stretch>
                       <a:fillRect/>
                     </a:stretch>
@@ -3696,7 +3750,7 @@
                   <pic:spPr>
                     <a:xfrm>
                       <a:off x="0" y="0"/>
-                      <a:ext cx="5760720" cy="2187575"/>
+                      <a:ext cx="5760720" cy="1794510"/>
                     </a:xfrm>
                     <a:prstGeom prst="rect">
                       <a:avLst/>
@@ -4630,6 +4684,7 @@
   <w:style w:type="character" w:default="1" w:styleId="Absatz-Standardschriftart">
     <w:name w:val="Default Paragraph Font"/>
     <w:uiPriority w:val="1"/>
+    <w:semiHidden/>
     <w:unhideWhenUsed/>
   </w:style>
   <w:style w:type="table" w:default="1" w:styleId="NormaleTabelle">

--- a/documentaion/1. set-up-prisma-and-connect-to-database.docx
+++ b/documentaion/1. set-up-prisma-and-connect-to-database.docx
@@ -525,10 +525,10 @@
           <w:noProof/>
         </w:rPr>
         <w:drawing>
-          <wp:inline distT="0" distB="0" distL="0" distR="0" wp14:anchorId="07B082E4" wp14:editId="281ABB18">
-            <wp:extent cx="5760720" cy="3874770"/>
-            <wp:effectExtent l="0" t="0" r="0" b="0"/>
-            <wp:docPr id="850783053" name="Grafik 1"/>
+          <wp:inline distT="0" distB="0" distL="0" distR="0" wp14:anchorId="767C7324" wp14:editId="4A4A217E">
+            <wp:extent cx="5760720" cy="3956050"/>
+            <wp:effectExtent l="0" t="0" r="0" b="6350"/>
+            <wp:docPr id="650325574" name="Grafik 1"/>
             <wp:cNvGraphicFramePr>
               <a:graphicFrameLocks xmlns:a="http://schemas.openxmlformats.org/drawingml/2006/main" noChangeAspect="1"/>
             </wp:cNvGraphicFramePr>
@@ -536,7 +536,7 @@
               <a:graphicData uri="http://schemas.openxmlformats.org/drawingml/2006/picture">
                 <pic:pic xmlns:pic="http://schemas.openxmlformats.org/drawingml/2006/picture">
                   <pic:nvPicPr>
-                    <pic:cNvPr id="850783053" name=""/>
+                    <pic:cNvPr id="650325574" name=""/>
                     <pic:cNvPicPr/>
                   </pic:nvPicPr>
                   <pic:blipFill>
@@ -548,7 +548,7 @@
                   <pic:spPr>
                     <a:xfrm>
                       <a:off x="0" y="0"/>
-                      <a:ext cx="5760720" cy="3874770"/>
+                      <a:ext cx="5760720" cy="3956050"/>
                     </a:xfrm>
                     <a:prstGeom prst="rect">
                       <a:avLst/>
@@ -625,10 +625,10 @@
           <w:noProof/>
         </w:rPr>
         <w:drawing>
-          <wp:inline distT="0" distB="0" distL="0" distR="0" wp14:anchorId="55F2F0D7" wp14:editId="1E493BE4">
-            <wp:extent cx="5760720" cy="3906520"/>
-            <wp:effectExtent l="0" t="0" r="0" b="0"/>
-            <wp:docPr id="1967964723" name="Grafik 1"/>
+          <wp:inline distT="0" distB="0" distL="0" distR="0" wp14:anchorId="7B7596F5" wp14:editId="78E3A7AC">
+            <wp:extent cx="5760720" cy="3843020"/>
+            <wp:effectExtent l="0" t="0" r="0" b="5080"/>
+            <wp:docPr id="57462443" name="Grafik 1"/>
             <wp:cNvGraphicFramePr>
               <a:graphicFrameLocks xmlns:a="http://schemas.openxmlformats.org/drawingml/2006/main" noChangeAspect="1"/>
             </wp:cNvGraphicFramePr>
@@ -636,7 +636,7 @@
               <a:graphicData uri="http://schemas.openxmlformats.org/drawingml/2006/picture">
                 <pic:pic xmlns:pic="http://schemas.openxmlformats.org/drawingml/2006/picture">
                   <pic:nvPicPr>
-                    <pic:cNvPr id="1967964723" name=""/>
+                    <pic:cNvPr id="57462443" name=""/>
                     <pic:cNvPicPr/>
                   </pic:nvPicPr>
                   <pic:blipFill>
@@ -648,7 +648,7 @@
                   <pic:spPr>
                     <a:xfrm>
                       <a:off x="0" y="0"/>
-                      <a:ext cx="5760720" cy="3906520"/>
+                      <a:ext cx="5760720" cy="3843020"/>
                     </a:xfrm>
                     <a:prstGeom prst="rect">
                       <a:avLst/>
@@ -669,46 +669,6 @@
           <w:lang w:val="en-US"/>
         </w:rPr>
       </w:pPr>
-      <w:r>
-        <w:rPr>
-          <w:noProof/>
-        </w:rPr>
-        <w:drawing>
-          <wp:inline distT="0" distB="0" distL="0" distR="0" wp14:anchorId="016832F2" wp14:editId="3BE48CC5">
-            <wp:extent cx="5760720" cy="3861435"/>
-            <wp:effectExtent l="0" t="0" r="0" b="5715"/>
-            <wp:docPr id="406056979" name="Grafik 1"/>
-            <wp:cNvGraphicFramePr>
-              <a:graphicFrameLocks xmlns:a="http://schemas.openxmlformats.org/drawingml/2006/main" noChangeAspect="1"/>
-            </wp:cNvGraphicFramePr>
-            <a:graphic xmlns:a="http://schemas.openxmlformats.org/drawingml/2006/main">
-              <a:graphicData uri="http://schemas.openxmlformats.org/drawingml/2006/picture">
-                <pic:pic xmlns:pic="http://schemas.openxmlformats.org/drawingml/2006/picture">
-                  <pic:nvPicPr>
-                    <pic:cNvPr id="406056979" name=""/>
-                    <pic:cNvPicPr/>
-                  </pic:nvPicPr>
-                  <pic:blipFill>
-                    <a:blip r:embed="rId13"/>
-                    <a:stretch>
-                      <a:fillRect/>
-                    </a:stretch>
-                  </pic:blipFill>
-                  <pic:spPr>
-                    <a:xfrm>
-                      <a:off x="0" y="0"/>
-                      <a:ext cx="5760720" cy="3861435"/>
-                    </a:xfrm>
-                    <a:prstGeom prst="rect">
-                      <a:avLst/>
-                    </a:prstGeom>
-                  </pic:spPr>
-                </pic:pic>
-              </a:graphicData>
-            </a:graphic>
-          </wp:inline>
-        </w:drawing>
-      </w:r>
     </w:p>
     <w:p>
       <w:pPr>
@@ -754,7 +714,7 @@
                     <pic:cNvPicPr/>
                   </pic:nvPicPr>
                   <pic:blipFill>
-                    <a:blip r:embed="rId14"/>
+                    <a:blip r:embed="rId13"/>
                     <a:stretch>
                       <a:fillRect/>
                     </a:stretch>
@@ -801,7 +761,7 @@
                     <pic:cNvPicPr/>
                   </pic:nvPicPr>
                   <pic:blipFill>
-                    <a:blip r:embed="rId15"/>
+                    <a:blip r:embed="rId14"/>
                     <a:stretch>
                       <a:fillRect/>
                     </a:stretch>
@@ -832,6 +792,7 @@
         </w:pBdr>
         <w:jc w:val="left"/>
         <w:rPr>
+          <w:color w:val="538135" w:themeColor="accent6" w:themeShade="BF"/>
           <w:sz w:val="28"/>
           <w:szCs w:val="28"/>
           <w:lang w:val="en-US"/>
@@ -840,6 +801,7 @@
       <w:proofErr w:type="spellStart"/>
       <w:r>
         <w:rPr>
+          <w:color w:val="538135" w:themeColor="accent6" w:themeShade="BF"/>
           <w:sz w:val="28"/>
           <w:szCs w:val="28"/>
           <w:lang w:val="en-US"/>
@@ -849,6 +811,7 @@
       <w:proofErr w:type="spellEnd"/>
       <w:r>
         <w:rPr>
+          <w:color w:val="538135" w:themeColor="accent6" w:themeShade="BF"/>
           <w:sz w:val="28"/>
           <w:szCs w:val="28"/>
           <w:lang w:val="en-US"/>
@@ -858,6 +821,7 @@
       <w:proofErr w:type="spellStart"/>
       <w:r>
         <w:rPr>
+          <w:color w:val="538135" w:themeColor="accent6" w:themeShade="BF"/>
           <w:sz w:val="28"/>
           <w:szCs w:val="28"/>
           <w:lang w:val="en-US"/>
@@ -867,6 +831,7 @@
       <w:proofErr w:type="spellEnd"/>
       <w:r>
         <w:rPr>
+          <w:color w:val="538135" w:themeColor="accent6" w:themeShade="BF"/>
           <w:sz w:val="28"/>
           <w:szCs w:val="28"/>
           <w:lang w:val="en-US"/>
@@ -877,6 +842,7 @@
       <w:proofErr w:type="spellStart"/>
       <w:r>
         <w:rPr>
+          <w:color w:val="538135" w:themeColor="accent6" w:themeShade="BF"/>
           <w:sz w:val="28"/>
           <w:szCs w:val="28"/>
           <w:lang w:val="en-US"/>
@@ -912,7 +878,7 @@
                     <pic:cNvPicPr/>
                   </pic:nvPicPr>
                   <pic:blipFill>
-                    <a:blip r:embed="rId16"/>
+                    <a:blip r:embed="rId15"/>
                     <a:stretch>
                       <a:fillRect/>
                     </a:stretch>
@@ -960,7 +926,7 @@
                     <pic:cNvPicPr/>
                   </pic:nvPicPr>
                   <pic:blipFill>
-                    <a:blip r:embed="rId17"/>
+                    <a:blip r:embed="rId16"/>
                     <a:stretch>
                       <a:fillRect/>
                     </a:stretch>
@@ -991,6 +957,7 @@
           <w:right w:val="single" w:sz="4" w:space="4" w:color="auto"/>
         </w:pBdr>
         <w:rPr>
+          <w:color w:val="538135" w:themeColor="accent6" w:themeShade="BF"/>
           <w:sz w:val="28"/>
           <w:szCs w:val="28"/>
           <w:lang w:val="en-US"/>
@@ -999,6 +966,7 @@
       <w:proofErr w:type="spellStart"/>
       <w:r>
         <w:rPr>
+          <w:color w:val="538135" w:themeColor="accent6" w:themeShade="BF"/>
           <w:sz w:val="28"/>
           <w:szCs w:val="28"/>
           <w:lang w:val="en-US"/>
@@ -1008,6 +976,7 @@
       <w:proofErr w:type="spellEnd"/>
       <w:r>
         <w:rPr>
+          <w:color w:val="538135" w:themeColor="accent6" w:themeShade="BF"/>
           <w:sz w:val="28"/>
           <w:szCs w:val="28"/>
           <w:lang w:val="en-US"/>
@@ -1017,6 +986,7 @@
       <w:proofErr w:type="spellStart"/>
       <w:r>
         <w:rPr>
+          <w:color w:val="538135" w:themeColor="accent6" w:themeShade="BF"/>
           <w:sz w:val="28"/>
           <w:szCs w:val="28"/>
           <w:lang w:val="en-US"/>
@@ -1026,6 +996,7 @@
       <w:proofErr w:type="spellEnd"/>
       <w:r>
         <w:rPr>
+          <w:color w:val="538135" w:themeColor="accent6" w:themeShade="BF"/>
           <w:sz w:val="28"/>
           <w:szCs w:val="28"/>
           <w:lang w:val="en-US"/>
@@ -1043,6 +1014,7 @@
           <w:right w:val="single" w:sz="4" w:space="4" w:color="auto"/>
         </w:pBdr>
         <w:rPr>
+          <w:color w:val="538135" w:themeColor="accent6" w:themeShade="BF"/>
           <w:sz w:val="28"/>
           <w:szCs w:val="28"/>
           <w:lang w:val="en-US"/>
@@ -1051,6 +1023,7 @@
       <w:proofErr w:type="spellStart"/>
       <w:r>
         <w:rPr>
+          <w:color w:val="538135" w:themeColor="accent6" w:themeShade="BF"/>
           <w:sz w:val="28"/>
           <w:szCs w:val="28"/>
           <w:lang w:val="en-US"/>
@@ -1060,6 +1033,7 @@
       <w:proofErr w:type="spellEnd"/>
       <w:r>
         <w:rPr>
+          <w:color w:val="538135" w:themeColor="accent6" w:themeShade="BF"/>
           <w:sz w:val="28"/>
           <w:szCs w:val="28"/>
           <w:lang w:val="en-US"/>
@@ -1069,6 +1043,7 @@
       <w:proofErr w:type="spellStart"/>
       <w:r>
         <w:rPr>
+          <w:color w:val="538135" w:themeColor="accent6" w:themeShade="BF"/>
           <w:sz w:val="28"/>
           <w:szCs w:val="28"/>
           <w:lang w:val="en-US"/>
@@ -1078,6 +1053,7 @@
       <w:proofErr w:type="spellEnd"/>
       <w:r>
         <w:rPr>
+          <w:color w:val="538135" w:themeColor="accent6" w:themeShade="BF"/>
           <w:sz w:val="28"/>
           <w:szCs w:val="28"/>
           <w:lang w:val="en-US"/>
@@ -1087,6 +1063,7 @@
       <w:proofErr w:type="spellStart"/>
       <w:r>
         <w:rPr>
+          <w:color w:val="538135" w:themeColor="accent6" w:themeShade="BF"/>
           <w:sz w:val="28"/>
           <w:szCs w:val="28"/>
           <w:lang w:val="en-US"/>
@@ -1096,6 +1073,7 @@
       <w:proofErr w:type="spellEnd"/>
       <w:r>
         <w:rPr>
+          <w:color w:val="538135" w:themeColor="accent6" w:themeShade="BF"/>
           <w:sz w:val="28"/>
           <w:szCs w:val="28"/>
           <w:lang w:val="en-US"/>
@@ -1185,7 +1163,7 @@
                     <pic:cNvPicPr/>
                   </pic:nvPicPr>
                   <pic:blipFill>
-                    <a:blip r:embed="rId18"/>
+                    <a:blip r:embed="rId17"/>
                     <a:stretch>
                       <a:fillRect/>
                     </a:stretch>
@@ -1233,7 +1211,7 @@
                     <pic:cNvPicPr/>
                   </pic:nvPicPr>
                   <pic:blipFill>
-                    <a:blip r:embed="rId19"/>
+                    <a:blip r:embed="rId18"/>
                     <a:stretch>
                       <a:fillRect/>
                     </a:stretch>
@@ -1358,7 +1336,7 @@
                     <pic:cNvPicPr/>
                   </pic:nvPicPr>
                   <pic:blipFill>
-                    <a:blip r:embed="rId20"/>
+                    <a:blip r:embed="rId19"/>
                     <a:stretch>
                       <a:fillRect/>
                     </a:stretch>
@@ -1405,7 +1383,7 @@
                     <pic:cNvPicPr/>
                   </pic:nvPicPr>
                   <pic:blipFill>
-                    <a:blip r:embed="rId21"/>
+                    <a:blip r:embed="rId20"/>
                     <a:stretch>
                       <a:fillRect/>
                     </a:stretch>
@@ -1491,7 +1469,7 @@
                     <pic:cNvPicPr/>
                   </pic:nvPicPr>
                   <pic:blipFill>
-                    <a:blip r:embed="rId22"/>
+                    <a:blip r:embed="rId21"/>
                     <a:stretch>
                       <a:fillRect/>
                     </a:stretch>
@@ -1544,7 +1522,7 @@
                     <pic:cNvPicPr/>
                   </pic:nvPicPr>
                   <pic:blipFill>
-                    <a:blip r:embed="rId23"/>
+                    <a:blip r:embed="rId22"/>
                     <a:stretch>
                       <a:fillRect/>
                     </a:stretch>
@@ -1584,7 +1562,7 @@
                     <pic:cNvPicPr/>
                   </pic:nvPicPr>
                   <pic:blipFill>
-                    <a:blip r:embed="rId24"/>
+                    <a:blip r:embed="rId23"/>
                     <a:stretch>
                       <a:fillRect/>
                     </a:stretch>
@@ -1815,7 +1793,7 @@
                     <pic:cNvPicPr/>
                   </pic:nvPicPr>
                   <pic:blipFill>
-                    <a:blip r:embed="rId25"/>
+                    <a:blip r:embed="rId24"/>
                     <a:stretch>
                       <a:fillRect/>
                     </a:stretch>
@@ -1938,7 +1916,7 @@
         </w:rPr>
         <w:t>creates the </w:t>
       </w:r>
-      <w:hyperlink r:id="rId26" w:history="1">
+      <w:hyperlink r:id="rId25" w:history="1">
         <w:r>
           <w:rPr>
             <w:rStyle w:val="Hyperlink"/>
@@ -1997,7 +1975,7 @@
                     <pic:cNvPicPr/>
                   </pic:nvPicPr>
                   <pic:blipFill>
-                    <a:blip r:embed="rId27"/>
+                    <a:blip r:embed="rId26"/>
                     <a:stretch>
                       <a:fillRect/>
                     </a:stretch>
@@ -2227,34 +2205,16 @@
         </w:rPr>
         <w:t xml:space="preserve"> read </w:t>
       </w:r>
-      <w:r>
-        <w:fldChar w:fldCharType="begin"/>
-      </w:r>
-      <w:r>
-        <w:rPr>
-          <w:lang w:val="en-US"/>
-        </w:rPr>
-        <w:instrText>HYPERLINK "https://pris.ly/d/getting-started"</w:instrText>
-      </w:r>
-      <w:r>
-        <w:fldChar w:fldCharType="separate"/>
-      </w:r>
-      <w:r>
-        <w:rPr>
-          <w:rStyle w:val="Hyperlink"/>
-          <w:highlight w:val="yellow"/>
-          <w:lang w:val="en-US"/>
-        </w:rPr>
-        <w:t>https://pris.ly/d/getting-started</w:t>
-      </w:r>
-      <w:r>
-        <w:rPr>
-          <w:rStyle w:val="Hyperlink"/>
-          <w:highlight w:val="yellow"/>
-          <w:lang w:val="en-US"/>
-        </w:rPr>
-        <w:fldChar w:fldCharType="end"/>
-      </w:r>
+      <w:hyperlink r:id="rId27" w:history="1">
+        <w:r>
+          <w:rPr>
+            <w:rStyle w:val="Hyperlink"/>
+            <w:highlight w:val="yellow"/>
+            <w:lang w:val="en-US"/>
+          </w:rPr>
+          <w:t>https://pris.ly/d/getting-started</w:t>
+        </w:r>
+      </w:hyperlink>
     </w:p>
     <w:p>
       <w:pPr>
@@ -2547,34 +2507,16 @@
         </w:rPr>
         <w:t xml:space="preserve"> events. Read: </w:t>
       </w:r>
-      <w:r>
-        <w:fldChar w:fldCharType="begin"/>
-      </w:r>
-      <w:r>
-        <w:rPr>
-          <w:lang w:val="en-US"/>
-        </w:rPr>
-        <w:instrText>HYPERLINK "https://pris.ly/cli/beyond-orm"</w:instrText>
-      </w:r>
-      <w:r>
-        <w:fldChar w:fldCharType="separate"/>
-      </w:r>
-      <w:r>
-        <w:rPr>
-          <w:rStyle w:val="Hyperlink"/>
-          <w:highlight w:val="yellow"/>
-          <w:lang w:val="en-US"/>
-        </w:rPr>
-        <w:t>https://pris.ly/cli/beyond-orm</w:t>
-      </w:r>
-      <w:r>
-        <w:rPr>
-          <w:rStyle w:val="Hyperlink"/>
-          <w:highlight w:val="yellow"/>
-          <w:lang w:val="en-US"/>
-        </w:rPr>
-        <w:fldChar w:fldCharType="end"/>
-      </w:r>
+      <w:hyperlink r:id="rId28" w:history="1">
+        <w:r>
+          <w:rPr>
+            <w:rStyle w:val="Hyperlink"/>
+            <w:highlight w:val="yellow"/>
+            <w:lang w:val="en-US"/>
+          </w:rPr>
+          <w:t>https://pris.ly/cli/beyond-orm</w:t>
+        </w:r>
+      </w:hyperlink>
     </w:p>
     <w:p>
       <w:pPr>
@@ -2623,34 +2565,16 @@
           <w:lang w:val="en-US"/>
         </w:rPr>
       </w:pPr>
-      <w:r>
-        <w:fldChar w:fldCharType="begin"/>
-      </w:r>
-      <w:r>
-        <w:rPr>
-          <w:lang w:val="en-US"/>
-        </w:rPr>
-        <w:instrText>HYPERLINK "https://pris.ly/d/getting-started"</w:instrText>
-      </w:r>
-      <w:r>
-        <w:fldChar w:fldCharType="separate"/>
-      </w:r>
-      <w:r>
-        <w:rPr>
-          <w:rStyle w:val="Hyperlink"/>
-          <w:highlight w:val="yellow"/>
-          <w:lang w:val="en-US"/>
-        </w:rPr>
-        <w:t>https://pris.ly/d/getting-started</w:t>
-      </w:r>
-      <w:r>
-        <w:rPr>
-          <w:rStyle w:val="Hyperlink"/>
-          <w:highlight w:val="yellow"/>
-          <w:lang w:val="en-US"/>
-        </w:rPr>
-        <w:fldChar w:fldCharType="end"/>
-      </w:r>
+      <w:hyperlink r:id="rId29" w:history="1">
+        <w:r>
+          <w:rPr>
+            <w:rStyle w:val="Hyperlink"/>
+            <w:highlight w:val="yellow"/>
+            <w:lang w:val="en-US"/>
+          </w:rPr>
+          <w:t>https://pris.ly/d/getting-started</w:t>
+        </w:r>
+      </w:hyperlink>
     </w:p>
     <w:p>
       <w:pPr>
@@ -2673,6 +2597,35 @@
           <w:lang w:val="en-US"/>
         </w:rPr>
       </w:pPr>
+    </w:p>
+    <w:p>
+      <w:pPr>
+        <w:jc w:val="left"/>
+        <w:rPr>
+          <w:sz w:val="36"/>
+          <w:szCs w:val="36"/>
+          <w:lang w:val="en-US"/>
+        </w:rPr>
+      </w:pPr>
+    </w:p>
+    <w:p>
+      <w:pPr>
+        <w:jc w:val="left"/>
+        <w:rPr>
+          <w:sz w:val="36"/>
+          <w:szCs w:val="36"/>
+          <w:lang w:val="en-US"/>
+        </w:rPr>
+      </w:pPr>
+      <w:r>
+        <w:rPr>
+          <w:sz w:val="36"/>
+          <w:szCs w:val="36"/>
+          <w:highlight w:val="yellow"/>
+          <w:lang w:val="en-US"/>
+        </w:rPr>
+        <w:t>FOLOWING TWO FILES WERE GENERATED.</w:t>
+      </w:r>
     </w:p>
     <w:p>
       <w:pPr>
@@ -2723,7 +2676,7 @@
                     <pic:cNvPicPr/>
                   </pic:nvPicPr>
                   <pic:blipFill>
-                    <a:blip r:embed="rId28"/>
+                    <a:blip r:embed="rId30"/>
                     <a:stretch>
                       <a:fillRect/>
                     </a:stretch>
@@ -2751,7 +2704,7 @@
           <w:lang w:val="en-US"/>
         </w:rPr>
       </w:pPr>
-      <w:hyperlink r:id="rId29" w:history="1">
+      <w:hyperlink r:id="rId31" w:history="1">
         <w:r>
           <w:rPr>
             <w:rStyle w:val="Hyperlink"/>
@@ -2790,7 +2743,7 @@
                     <pic:cNvPicPr/>
                   </pic:nvPicPr>
                   <pic:blipFill>
-                    <a:blip r:embed="rId30"/>
+                    <a:blip r:embed="rId32"/>
                     <a:stretch>
                       <a:fillRect/>
                     </a:stretch>
@@ -2859,7 +2812,7 @@
                     <pic:cNvPicPr/>
                   </pic:nvPicPr>
                   <pic:blipFill>
-                    <a:blip r:embed="rId31"/>
+                    <a:blip r:embed="rId33"/>
                     <a:stretch>
                       <a:fillRect/>
                     </a:stretch>
@@ -2882,6 +2835,46 @@
     </w:p>
     <w:p>
       <w:pPr>
+        <w:jc w:val="left"/>
+        <w:rPr>
+          <w:lang w:val="en-US"/>
+        </w:rPr>
+      </w:pPr>
+    </w:p>
+    <w:p>
+      <w:pPr>
+        <w:jc w:val="left"/>
+        <w:rPr>
+          <w:color w:val="FF0000"/>
+          <w:sz w:val="40"/>
+          <w:szCs w:val="40"/>
+          <w:lang w:val="en-US"/>
+        </w:rPr>
+      </w:pPr>
+      <w:r>
+        <w:rPr>
+          <w:color w:val="FF0000"/>
+          <w:sz w:val="40"/>
+          <w:szCs w:val="40"/>
+          <w:lang w:val="en-US"/>
+        </w:rPr>
+        <w:t xml:space="preserve">Change provider to </w:t>
+      </w:r>
+      <w:proofErr w:type="spellStart"/>
+      <w:r>
+        <w:rPr>
+          <w:color w:val="FF0000"/>
+          <w:sz w:val="40"/>
+          <w:szCs w:val="40"/>
+          <w:highlight w:val="yellow"/>
+          <w:lang w:val="en-US"/>
+        </w:rPr>
+        <w:t>mysql</w:t>
+      </w:r>
+      <w:proofErr w:type="spellEnd"/>
+    </w:p>
+    <w:p>
+      <w:pPr>
         <w:pStyle w:val="KeinLeerraum"/>
         <w:pBdr>
           <w:top w:val="single" w:sz="4" w:space="1" w:color="auto"/>
@@ -3107,7 +3100,7 @@
                     <pic:cNvPicPr/>
                   </pic:nvPicPr>
                   <pic:blipFill>
-                    <a:blip r:embed="rId32"/>
+                    <a:blip r:embed="rId34"/>
                     <a:stretch>
                       <a:fillRect/>
                     </a:stretch>
@@ -3135,6 +3128,57 @@
           <w:lang w:val="en-US"/>
         </w:rPr>
       </w:pPr>
+    </w:p>
+    <w:p>
+      <w:pPr>
+        <w:jc w:val="left"/>
+        <w:rPr>
+          <w:color w:val="FF0000"/>
+          <w:sz w:val="40"/>
+          <w:szCs w:val="40"/>
+          <w:u w:val="single"/>
+          <w:lang w:val="en-US"/>
+        </w:rPr>
+      </w:pPr>
+      <w:r>
+        <w:rPr>
+          <w:color w:val="FF0000"/>
+          <w:sz w:val="40"/>
+          <w:szCs w:val="40"/>
+          <w:u w:val="single"/>
+          <w:lang w:val="en-US"/>
+        </w:rPr>
+        <w:t xml:space="preserve">Change database name to </w:t>
+      </w:r>
+      <w:proofErr w:type="spellStart"/>
+      <w:r>
+        <w:rPr>
+          <w:color w:val="FF0000"/>
+          <w:sz w:val="40"/>
+          <w:szCs w:val="40"/>
+          <w:highlight w:val="yellow"/>
+          <w:u w:val="single"/>
+          <w:lang w:val="en-US"/>
+        </w:rPr>
+        <w:t>halloprismadb</w:t>
+      </w:r>
+      <w:proofErr w:type="spellEnd"/>
+    </w:p>
+    <w:p>
+      <w:pPr>
+        <w:jc w:val="left"/>
+        <w:rPr>
+          <w:lang w:val="en-US"/>
+        </w:rPr>
+      </w:pPr>
+    </w:p>
+    <w:p>
+      <w:pPr>
+        <w:jc w:val="left"/>
+        <w:rPr>
+          <w:lang w:val="en-US"/>
+        </w:rPr>
+      </w:pPr>
       <w:r>
         <w:rPr>
           <w:noProof/>
@@ -3155,7 +3199,7 @@
                     <pic:cNvPicPr/>
                   </pic:nvPicPr>
                   <pic:blipFill>
-                    <a:blip r:embed="rId33"/>
+                    <a:blip r:embed="rId35"/>
                     <a:stretch>
                       <a:fillRect/>
                     </a:stretch>
@@ -3183,105 +3227,6 @@
           <w:lang w:val="en-US"/>
         </w:rPr>
       </w:pPr>
-    </w:p>
-    <w:p>
-      <w:pPr>
-        <w:pStyle w:val="KeinLeerraum"/>
-        <w:pBdr>
-          <w:top w:val="single" w:sz="4" w:space="1" w:color="auto"/>
-          <w:left w:val="single" w:sz="4" w:space="4" w:color="auto"/>
-          <w:bottom w:val="single" w:sz="4" w:space="1" w:color="auto"/>
-          <w:right w:val="single" w:sz="4" w:space="4" w:color="auto"/>
-        </w:pBdr>
-        <w:rPr>
-          <w:color w:val="FF0000"/>
-          <w:sz w:val="28"/>
-          <w:szCs w:val="28"/>
-          <w:u w:val="single"/>
-          <w:lang w:val="en-US"/>
-        </w:rPr>
-      </w:pPr>
-      <w:proofErr w:type="gramStart"/>
-      <w:r>
-        <w:rPr>
-          <w:color w:val="FF0000"/>
-          <w:sz w:val="28"/>
-          <w:szCs w:val="28"/>
-          <w:u w:val="single"/>
-          <w:lang w:val="en-US"/>
-        </w:rPr>
-        <w:t>.env</w:t>
-      </w:r>
-      <w:proofErr w:type="gramEnd"/>
-    </w:p>
-    <w:p>
-      <w:pPr>
-        <w:pStyle w:val="KeinLeerraum"/>
-        <w:pBdr>
-          <w:top w:val="single" w:sz="4" w:space="1" w:color="auto"/>
-          <w:left w:val="single" w:sz="4" w:space="4" w:color="auto"/>
-          <w:bottom w:val="single" w:sz="4" w:space="1" w:color="auto"/>
-          <w:right w:val="single" w:sz="4" w:space="4" w:color="auto"/>
-        </w:pBdr>
-        <w:rPr>
-          <w:sz w:val="28"/>
-          <w:szCs w:val="28"/>
-          <w:lang w:val="en-US"/>
-        </w:rPr>
-      </w:pPr>
-      <w:r>
-        <w:rPr>
-          <w:sz w:val="28"/>
-          <w:szCs w:val="28"/>
-          <w:lang w:val="en-US"/>
-        </w:rPr>
-        <w:t>DATABASE_URL="</w:t>
-      </w:r>
-      <w:proofErr w:type="spellStart"/>
-      <w:r>
-        <w:rPr>
-          <w:sz w:val="28"/>
-          <w:szCs w:val="28"/>
-          <w:lang w:val="en-US"/>
-        </w:rPr>
-        <w:t>mysql</w:t>
-      </w:r>
-      <w:proofErr w:type="spellEnd"/>
-      <w:r>
-        <w:rPr>
-          <w:sz w:val="28"/>
-          <w:szCs w:val="28"/>
-          <w:lang w:val="en-US"/>
-        </w:rPr>
-        <w:t>://root:randompassword@localhost:3306/</w:t>
-      </w:r>
-      <w:proofErr w:type="spellStart"/>
-      <w:r>
-        <w:rPr>
-          <w:sz w:val="28"/>
-          <w:szCs w:val="28"/>
-          <w:highlight w:val="yellow"/>
-          <w:lang w:val="en-US"/>
-        </w:rPr>
-        <w:t>mydb</w:t>
-      </w:r>
-      <w:proofErr w:type="spellEnd"/>
-      <w:r>
-        <w:rPr>
-          <w:sz w:val="28"/>
-          <w:szCs w:val="28"/>
-          <w:lang w:val="en-US"/>
-        </w:rPr>
-        <w:t>"</w:t>
-      </w:r>
-    </w:p>
-    <w:p>
-      <w:pPr>
-        <w:jc w:val="left"/>
-        <w:rPr>
-          <w:lang w:val="en-US"/>
-        </w:rPr>
-      </w:pPr>
       <w:r>
         <w:rPr>
           <w:noProof/>
@@ -3302,7 +3247,7 @@
                     <pic:cNvPicPr/>
                   </pic:nvPicPr>
                   <pic:blipFill>
-                    <a:blip r:embed="rId34"/>
+                    <a:blip r:embed="rId36"/>
                     <a:stretch>
                       <a:fillRect/>
                     </a:stretch>
@@ -3327,46 +3272,41 @@
       <w:pPr>
         <w:jc w:val="left"/>
         <w:rPr>
-          <w:lang w:val="en-US"/>
-        </w:rPr>
-      </w:pPr>
-    </w:p>
-    <w:p>
-      <w:pPr>
-        <w:jc w:val="left"/>
-        <w:rPr>
-          <w:lang w:val="en-US"/>
-        </w:rPr>
-      </w:pPr>
+          <w:sz w:val="36"/>
+          <w:szCs w:val="36"/>
+          <w:lang w:val="en-US"/>
+        </w:rPr>
+      </w:pPr>
+      <w:r>
+        <w:rPr>
+          <w:sz w:val="36"/>
+          <w:szCs w:val="36"/>
+          <w:highlight w:val="yellow"/>
+          <w:lang w:val="en-US"/>
+        </w:rPr>
+        <w:t xml:space="preserve">MySQL </w:t>
+      </w:r>
+      <w:r>
+        <w:rPr>
+          <w:sz w:val="36"/>
+          <w:szCs w:val="36"/>
+          <w:highlight w:val="yellow"/>
+          <w:lang w:val="en-US"/>
+        </w:rPr>
+        <w:t xml:space="preserve">Database name is </w:t>
+      </w:r>
       <w:proofErr w:type="spellStart"/>
       <w:r>
         <w:rPr>
-          <w:lang w:val="en-US"/>
-        </w:rPr>
-        <w:t>m</w:t>
-      </w:r>
-      <w:r>
-        <w:rPr>
-          <w:lang w:val="en-US"/>
-        </w:rPr>
-        <w:t>ydb</w:t>
+          <w:color w:val="FF0000"/>
+          <w:sz w:val="36"/>
+          <w:szCs w:val="36"/>
+          <w:highlight w:val="yellow"/>
+          <w:lang w:val="en-US"/>
+        </w:rPr>
+        <w:t>halloprismadb</w:t>
       </w:r>
       <w:proofErr w:type="spellEnd"/>
-      <w:r>
-        <w:rPr>
-          <w:lang w:val="en-US"/>
-        </w:rPr>
-        <w:t xml:space="preserve"> is </w:t>
-      </w:r>
-      <w:proofErr w:type="spellStart"/>
-      <w:r>
-        <w:rPr>
-          <w:highlight w:val="yellow"/>
-          <w:lang w:val="en-US"/>
-        </w:rPr>
-        <w:t>PrisamDBDemo</w:t>
-      </w:r>
-      <w:proofErr w:type="spellEnd"/>
     </w:p>
     <w:p>
       <w:pPr>
@@ -3380,10 +3320,10 @@
           <w:noProof/>
         </w:rPr>
         <w:drawing>
-          <wp:inline distT="0" distB="0" distL="0" distR="0" wp14:anchorId="0CC2C460" wp14:editId="165AEF63">
-            <wp:extent cx="5760720" cy="3850640"/>
+          <wp:inline distT="0" distB="0" distL="0" distR="0" wp14:anchorId="47E97208" wp14:editId="083BDAC9">
+            <wp:extent cx="4419600" cy="2953220"/>
             <wp:effectExtent l="0" t="0" r="0" b="0"/>
-            <wp:docPr id="2671201" name="Grafik 1"/>
+            <wp:docPr id="1946886255" name="Grafik 1"/>
             <wp:cNvGraphicFramePr>
               <a:graphicFrameLocks xmlns:a="http://schemas.openxmlformats.org/drawingml/2006/main" noChangeAspect="1"/>
             </wp:cNvGraphicFramePr>
@@ -3391,354 +3331,7 @@
               <a:graphicData uri="http://schemas.openxmlformats.org/drawingml/2006/picture">
                 <pic:pic xmlns:pic="http://schemas.openxmlformats.org/drawingml/2006/picture">
                   <pic:nvPicPr>
-                    <pic:cNvPr id="2671201" name=""/>
-                    <pic:cNvPicPr/>
-                  </pic:nvPicPr>
-                  <pic:blipFill>
-                    <a:blip r:embed="rId35"/>
-                    <a:stretch>
-                      <a:fillRect/>
-                    </a:stretch>
-                  </pic:blipFill>
-                  <pic:spPr>
-                    <a:xfrm>
-                      <a:off x="0" y="0"/>
-                      <a:ext cx="5760720" cy="3850640"/>
-                    </a:xfrm>
-                    <a:prstGeom prst="rect">
-                      <a:avLst/>
-                    </a:prstGeom>
-                  </pic:spPr>
-                </pic:pic>
-              </a:graphicData>
-            </a:graphic>
-          </wp:inline>
-        </w:drawing>
-      </w:r>
-    </w:p>
-    <w:p>
-      <w:pPr>
-        <w:jc w:val="left"/>
-        <w:rPr>
-          <w:lang w:val="en-US"/>
-        </w:rPr>
-      </w:pPr>
-    </w:p>
-    <w:p>
-      <w:pPr>
-        <w:jc w:val="left"/>
-        <w:rPr>
-          <w:lang w:val="en-US"/>
-        </w:rPr>
-      </w:pPr>
-      <w:r>
-        <w:rPr>
-          <w:noProof/>
-        </w:rPr>
-        <w:drawing>
-          <wp:inline distT="0" distB="0" distL="0" distR="0" wp14:anchorId="78A63BE1" wp14:editId="3CE399D7">
-            <wp:extent cx="5760720" cy="2043430"/>
-            <wp:effectExtent l="0" t="0" r="0" b="0"/>
-            <wp:docPr id="691724871" name="Grafik 1"/>
-            <wp:cNvGraphicFramePr>
-              <a:graphicFrameLocks xmlns:a="http://schemas.openxmlformats.org/drawingml/2006/main" noChangeAspect="1"/>
-            </wp:cNvGraphicFramePr>
-            <a:graphic xmlns:a="http://schemas.openxmlformats.org/drawingml/2006/main">
-              <a:graphicData uri="http://schemas.openxmlformats.org/drawingml/2006/picture">
-                <pic:pic xmlns:pic="http://schemas.openxmlformats.org/drawingml/2006/picture">
-                  <pic:nvPicPr>
-                    <pic:cNvPr id="691724871" name=""/>
-                    <pic:cNvPicPr/>
-                  </pic:nvPicPr>
-                  <pic:blipFill>
-                    <a:blip r:embed="rId36"/>
-                    <a:stretch>
-                      <a:fillRect/>
-                    </a:stretch>
-                  </pic:blipFill>
-                  <pic:spPr>
-                    <a:xfrm>
-                      <a:off x="0" y="0"/>
-                      <a:ext cx="5760720" cy="2043430"/>
-                    </a:xfrm>
-                    <a:prstGeom prst="rect">
-                      <a:avLst/>
-                    </a:prstGeom>
-                  </pic:spPr>
-                </pic:pic>
-              </a:graphicData>
-            </a:graphic>
-          </wp:inline>
-        </w:drawing>
-      </w:r>
-    </w:p>
-    <w:p>
-      <w:pPr>
-        <w:jc w:val="left"/>
-        <w:rPr>
-          <w:lang w:val="en-US"/>
-        </w:rPr>
-      </w:pPr>
-    </w:p>
-    <w:p>
-      <w:pPr>
-        <w:jc w:val="left"/>
-        <w:rPr>
-          <w:lang w:val="en-US"/>
-        </w:rPr>
-      </w:pPr>
-    </w:p>
-    <w:p>
-      <w:pPr>
-        <w:jc w:val="left"/>
-        <w:rPr>
-          <w:lang w:val="en-US"/>
-        </w:rPr>
-      </w:pPr>
-    </w:p>
-    <w:p>
-      <w:pPr>
-        <w:jc w:val="left"/>
-        <w:rPr>
-          <w:lang w:val="en-US"/>
-        </w:rPr>
-      </w:pPr>
-    </w:p>
-    <w:p>
-      <w:pPr>
-        <w:jc w:val="left"/>
-        <w:rPr>
-          <w:lang w:val="en-US"/>
-        </w:rPr>
-      </w:pPr>
-    </w:p>
-    <w:p>
-      <w:pPr>
-        <w:jc w:val="left"/>
-        <w:rPr>
-          <w:lang w:val="en-US"/>
-        </w:rPr>
-      </w:pPr>
-    </w:p>
-    <w:p>
-      <w:pPr>
-        <w:jc w:val="left"/>
-        <w:rPr>
-          <w:lang w:val="en-US"/>
-        </w:rPr>
-      </w:pPr>
-    </w:p>
-    <w:p>
-      <w:pPr>
-        <w:jc w:val="left"/>
-        <w:rPr>
-          <w:lang w:val="en-US"/>
-        </w:rPr>
-      </w:pPr>
-    </w:p>
-    <w:p>
-      <w:pPr>
-        <w:pBdr>
-          <w:top w:val="single" w:sz="4" w:space="1" w:color="auto"/>
-          <w:left w:val="single" w:sz="4" w:space="4" w:color="auto"/>
-          <w:bottom w:val="single" w:sz="4" w:space="1" w:color="auto"/>
-          <w:right w:val="single" w:sz="4" w:space="4" w:color="auto"/>
-        </w:pBdr>
-        <w:jc w:val="left"/>
-        <w:rPr>
-          <w:color w:val="FF0000"/>
-          <w:sz w:val="40"/>
-          <w:szCs w:val="40"/>
-          <w:u w:val="single"/>
-          <w:lang w:val="fr-CH"/>
-        </w:rPr>
-      </w:pPr>
-      <w:r>
-        <w:rPr>
-          <w:color w:val="FF0000"/>
-          <w:sz w:val="40"/>
-          <w:szCs w:val="40"/>
-          <w:u w:val="single"/>
-          <w:lang w:val="fr-CH"/>
-        </w:rPr>
-        <w:t>.</w:t>
-      </w:r>
-      <w:proofErr w:type="spellStart"/>
-      <w:r>
-        <w:rPr>
-          <w:color w:val="FF0000"/>
-          <w:sz w:val="40"/>
-          <w:szCs w:val="40"/>
-          <w:u w:val="single"/>
-          <w:lang w:val="fr-CH"/>
-        </w:rPr>
-        <w:t>env</w:t>
-      </w:r>
-      <w:proofErr w:type="spellEnd"/>
-    </w:p>
-    <w:p>
-      <w:pPr>
-        <w:pBdr>
-          <w:top w:val="single" w:sz="4" w:space="1" w:color="auto"/>
-          <w:left w:val="single" w:sz="4" w:space="4" w:color="auto"/>
-          <w:bottom w:val="single" w:sz="4" w:space="1" w:color="auto"/>
-          <w:right w:val="single" w:sz="4" w:space="4" w:color="auto"/>
-        </w:pBdr>
-        <w:jc w:val="left"/>
-        <w:rPr>
-          <w:sz w:val="24"/>
-          <w:szCs w:val="24"/>
-          <w:lang w:val="fr-CH"/>
-        </w:rPr>
-      </w:pPr>
-      <w:r>
-        <w:rPr>
-          <w:sz w:val="24"/>
-          <w:szCs w:val="24"/>
-          <w:lang w:val="fr-CH"/>
-        </w:rPr>
-        <w:t>DATABASE_URL="</w:t>
-      </w:r>
-      <w:proofErr w:type="spellStart"/>
-      <w:r>
-        <w:rPr>
-          <w:sz w:val="24"/>
-          <w:szCs w:val="24"/>
-          <w:lang w:val="fr-CH"/>
-        </w:rPr>
-        <w:t>mysql</w:t>
-      </w:r>
-      <w:proofErr w:type="spellEnd"/>
-      <w:r>
-        <w:rPr>
-          <w:sz w:val="24"/>
-          <w:szCs w:val="24"/>
-          <w:lang w:val="fr-CH"/>
-        </w:rPr>
-        <w:t>://</w:t>
-      </w:r>
-      <w:r>
-        <w:rPr>
-          <w:sz w:val="24"/>
-          <w:szCs w:val="24"/>
-          <w:highlight w:val="yellow"/>
-          <w:lang w:val="fr-CH"/>
-        </w:rPr>
-        <w:t>root</w:t>
-      </w:r>
-      <w:r>
-        <w:rPr>
-          <w:sz w:val="24"/>
-          <w:szCs w:val="24"/>
-          <w:lang w:val="fr-CH"/>
-        </w:rPr>
-        <w:t>:</w:t>
-      </w:r>
-      <w:r>
-        <w:rPr>
-          <w:sz w:val="24"/>
-          <w:szCs w:val="24"/>
-          <w:highlight w:val="yellow"/>
-          <w:lang w:val="fr-CH"/>
-        </w:rPr>
-        <w:t>r</w:t>
-      </w:r>
-      <w:r>
-        <w:rPr>
-          <w:sz w:val="24"/>
-          <w:szCs w:val="24"/>
-          <w:highlight w:val="yellow"/>
-          <w:lang w:val="fr-CH"/>
-        </w:rPr>
-        <w:t>oot</w:t>
-      </w:r>
-      <w:r>
-        <w:rPr>
-          <w:sz w:val="24"/>
-          <w:szCs w:val="24"/>
-          <w:lang w:val="fr-CH"/>
-        </w:rPr>
-        <w:t>@localhost:</w:t>
-      </w:r>
-      <w:r>
-        <w:rPr>
-          <w:sz w:val="24"/>
-          <w:szCs w:val="24"/>
-          <w:highlight w:val="yellow"/>
-          <w:lang w:val="fr-CH"/>
-        </w:rPr>
-        <w:t>3306</w:t>
-      </w:r>
-      <w:r>
-        <w:rPr>
-          <w:sz w:val="24"/>
-          <w:szCs w:val="24"/>
-          <w:lang w:val="fr-CH"/>
-        </w:rPr>
-        <w:t>/</w:t>
-      </w:r>
-      <w:r>
-        <w:rPr>
-          <w:sz w:val="24"/>
-          <w:szCs w:val="24"/>
-          <w:highlight w:val="yellow"/>
-          <w:lang w:val="fr-CH"/>
-        </w:rPr>
-        <w:t xml:space="preserve"> </w:t>
-      </w:r>
-      <w:proofErr w:type="spellStart"/>
-      <w:r>
-        <w:rPr>
-          <w:sz w:val="24"/>
-          <w:szCs w:val="24"/>
-          <w:highlight w:val="yellow"/>
-          <w:lang w:val="fr-CH"/>
-        </w:rPr>
-        <w:t>PrisamDBDemo</w:t>
-      </w:r>
-      <w:proofErr w:type="spellEnd"/>
-      <w:r>
-        <w:rPr>
-          <w:sz w:val="24"/>
-          <w:szCs w:val="24"/>
-          <w:highlight w:val="yellow"/>
-          <w:lang w:val="fr-CH"/>
-        </w:rPr>
-        <w:t xml:space="preserve"> </w:t>
-      </w:r>
-      <w:r>
-        <w:rPr>
-          <w:sz w:val="24"/>
-          <w:szCs w:val="24"/>
-          <w:lang w:val="fr-CH"/>
-        </w:rPr>
-        <w:t>"</w:t>
-      </w:r>
-    </w:p>
-    <w:p>
-      <w:pPr>
-        <w:jc w:val="left"/>
-        <w:rPr>
-          <w:lang w:val="fr-CH"/>
-        </w:rPr>
-      </w:pPr>
-      <w:r>
-        <w:rPr>
-          <w:noProof/>
-        </w:rPr>
-        <w:drawing>
-          <wp:inline distT="0" distB="0" distL="0" distR="0" wp14:anchorId="2317402D" wp14:editId="6DEF1EFA">
-            <wp:extent cx="5760720" cy="1794510"/>
-            <wp:effectExtent l="0" t="0" r="0" b="0"/>
-            <wp:docPr id="1187260463" name="Grafik 1"/>
-            <wp:cNvGraphicFramePr>
-              <a:graphicFrameLocks xmlns:a="http://schemas.openxmlformats.org/drawingml/2006/main" noChangeAspect="1"/>
-            </wp:cNvGraphicFramePr>
-            <a:graphic xmlns:a="http://schemas.openxmlformats.org/drawingml/2006/main">
-              <a:graphicData uri="http://schemas.openxmlformats.org/drawingml/2006/picture">
-                <pic:pic xmlns:pic="http://schemas.openxmlformats.org/drawingml/2006/picture">
-                  <pic:nvPicPr>
-                    <pic:cNvPr id="1187260463" name=""/>
+                    <pic:cNvPr id="1946886255" name=""/>
                     <pic:cNvPicPr/>
                   </pic:nvPicPr>
                   <pic:blipFill>
@@ -3750,7 +3343,261 @@
                   <pic:spPr>
                     <a:xfrm>
                       <a:off x="0" y="0"/>
-                      <a:ext cx="5760720" cy="1794510"/>
+                      <a:ext cx="4419600" cy="2953220"/>
+                    </a:xfrm>
+                    <a:prstGeom prst="rect">
+                      <a:avLst/>
+                    </a:prstGeom>
+                  </pic:spPr>
+                </pic:pic>
+              </a:graphicData>
+            </a:graphic>
+          </wp:inline>
+        </w:drawing>
+      </w:r>
+    </w:p>
+    <w:p>
+      <w:pPr>
+        <w:jc w:val="left"/>
+        <w:rPr>
+          <w:lang w:val="en-US"/>
+        </w:rPr>
+      </w:pPr>
+    </w:p>
+    <w:p>
+      <w:pPr>
+        <w:jc w:val="left"/>
+        <w:rPr>
+          <w:sz w:val="36"/>
+          <w:szCs w:val="36"/>
+          <w:lang w:val="en-US"/>
+        </w:rPr>
+      </w:pPr>
+      <w:r>
+        <w:rPr>
+          <w:sz w:val="36"/>
+          <w:szCs w:val="36"/>
+          <w:lang w:val="en-US"/>
+        </w:rPr>
+        <w:t xml:space="preserve">Change database name to </w:t>
+      </w:r>
+      <w:proofErr w:type="spellStart"/>
+      <w:r>
+        <w:rPr>
+          <w:sz w:val="36"/>
+          <w:szCs w:val="36"/>
+          <w:highlight w:val="yellow"/>
+          <w:lang w:val="en-US"/>
+        </w:rPr>
+        <w:t>halloprismadb</w:t>
+      </w:r>
+      <w:proofErr w:type="spellEnd"/>
+    </w:p>
+    <w:p>
+      <w:pPr>
+        <w:jc w:val="left"/>
+        <w:rPr>
+          <w:lang w:val="en-US"/>
+        </w:rPr>
+      </w:pPr>
+    </w:p>
+    <w:p>
+      <w:pPr>
+        <w:pBdr>
+          <w:top w:val="single" w:sz="4" w:space="1" w:color="auto"/>
+          <w:left w:val="single" w:sz="4" w:space="4" w:color="auto"/>
+          <w:bottom w:val="single" w:sz="4" w:space="1" w:color="auto"/>
+          <w:right w:val="single" w:sz="4" w:space="4" w:color="auto"/>
+        </w:pBdr>
+        <w:jc w:val="left"/>
+        <w:rPr>
+          <w:color w:val="FF0000"/>
+          <w:sz w:val="40"/>
+          <w:szCs w:val="40"/>
+          <w:u w:val="single"/>
+          <w:lang w:val="fr-CH"/>
+        </w:rPr>
+      </w:pPr>
+      <w:r>
+        <w:rPr>
+          <w:color w:val="FF0000"/>
+          <w:sz w:val="40"/>
+          <w:szCs w:val="40"/>
+          <w:u w:val="single"/>
+          <w:lang w:val="fr-CH"/>
+        </w:rPr>
+        <w:t>.</w:t>
+      </w:r>
+      <w:proofErr w:type="spellStart"/>
+      <w:r>
+        <w:rPr>
+          <w:color w:val="FF0000"/>
+          <w:sz w:val="40"/>
+          <w:szCs w:val="40"/>
+          <w:u w:val="single"/>
+          <w:lang w:val="fr-CH"/>
+        </w:rPr>
+        <w:t>env</w:t>
+      </w:r>
+      <w:proofErr w:type="spellEnd"/>
+    </w:p>
+    <w:p>
+      <w:pPr>
+        <w:pBdr>
+          <w:top w:val="single" w:sz="4" w:space="1" w:color="auto"/>
+          <w:left w:val="single" w:sz="4" w:space="4" w:color="auto"/>
+          <w:bottom w:val="single" w:sz="4" w:space="1" w:color="auto"/>
+          <w:right w:val="single" w:sz="4" w:space="4" w:color="auto"/>
+        </w:pBdr>
+        <w:jc w:val="left"/>
+        <w:rPr>
+          <w:sz w:val="24"/>
+          <w:szCs w:val="24"/>
+          <w:lang w:val="fr-CH"/>
+        </w:rPr>
+      </w:pPr>
+      <w:r>
+        <w:rPr>
+          <w:sz w:val="24"/>
+          <w:szCs w:val="24"/>
+          <w:lang w:val="fr-CH"/>
+        </w:rPr>
+        <w:t>DATABASE_URL="</w:t>
+      </w:r>
+      <w:proofErr w:type="spellStart"/>
+      <w:r>
+        <w:rPr>
+          <w:sz w:val="24"/>
+          <w:szCs w:val="24"/>
+          <w:lang w:val="fr-CH"/>
+        </w:rPr>
+        <w:t>mysql</w:t>
+      </w:r>
+      <w:proofErr w:type="spellEnd"/>
+      <w:r>
+        <w:rPr>
+          <w:sz w:val="24"/>
+          <w:szCs w:val="24"/>
+          <w:lang w:val="fr-CH"/>
+        </w:rPr>
+        <w:t>://</w:t>
+      </w:r>
+      <w:r>
+        <w:rPr>
+          <w:sz w:val="24"/>
+          <w:szCs w:val="24"/>
+          <w:highlight w:val="yellow"/>
+          <w:lang w:val="fr-CH"/>
+        </w:rPr>
+        <w:t>root</w:t>
+      </w:r>
+      <w:r>
+        <w:rPr>
+          <w:sz w:val="24"/>
+          <w:szCs w:val="24"/>
+          <w:lang w:val="fr-CH"/>
+        </w:rPr>
+        <w:t>:</w:t>
+      </w:r>
+      <w:r>
+        <w:rPr>
+          <w:sz w:val="24"/>
+          <w:szCs w:val="24"/>
+          <w:highlight w:val="yellow"/>
+          <w:lang w:val="fr-CH"/>
+        </w:rPr>
+        <w:t>r</w:t>
+      </w:r>
+      <w:r>
+        <w:rPr>
+          <w:sz w:val="24"/>
+          <w:szCs w:val="24"/>
+          <w:highlight w:val="yellow"/>
+          <w:lang w:val="fr-CH"/>
+        </w:rPr>
+        <w:t>oot</w:t>
+      </w:r>
+      <w:r>
+        <w:rPr>
+          <w:sz w:val="24"/>
+          <w:szCs w:val="24"/>
+          <w:lang w:val="fr-CH"/>
+        </w:rPr>
+        <w:t>@localhost:</w:t>
+      </w:r>
+      <w:r>
+        <w:rPr>
+          <w:sz w:val="24"/>
+          <w:szCs w:val="24"/>
+          <w:highlight w:val="yellow"/>
+          <w:lang w:val="fr-CH"/>
+        </w:rPr>
+        <w:t>3306</w:t>
+      </w:r>
+      <w:r>
+        <w:rPr>
+          <w:sz w:val="24"/>
+          <w:szCs w:val="24"/>
+          <w:lang w:val="fr-CH"/>
+        </w:rPr>
+        <w:t>/</w:t>
+      </w:r>
+      <w:proofErr w:type="spellStart"/>
+      <w:r>
+        <w:rPr>
+          <w:sz w:val="24"/>
+          <w:szCs w:val="24"/>
+          <w:highlight w:val="yellow"/>
+          <w:lang w:val="fr-CH"/>
+        </w:rPr>
+        <w:t>halloprismadb</w:t>
+      </w:r>
+      <w:proofErr w:type="spellEnd"/>
+      <w:r>
+        <w:rPr>
+          <w:sz w:val="24"/>
+          <w:szCs w:val="24"/>
+          <w:lang w:val="fr-CH"/>
+        </w:rPr>
+        <w:t>"</w:t>
+      </w:r>
+    </w:p>
+    <w:p>
+      <w:pPr>
+        <w:jc w:val="left"/>
+        <w:rPr>
+          <w:lang w:val="fr-CH"/>
+        </w:rPr>
+      </w:pPr>
+      <w:r>
+        <w:rPr>
+          <w:noProof/>
+        </w:rPr>
+        <w:drawing>
+          <wp:inline distT="0" distB="0" distL="0" distR="0" wp14:anchorId="1226D8E8" wp14:editId="56F2A76D">
+            <wp:extent cx="5760720" cy="3256280"/>
+            <wp:effectExtent l="0" t="0" r="0" b="1270"/>
+            <wp:docPr id="645660140" name="Grafik 1"/>
+            <wp:cNvGraphicFramePr>
+              <a:graphicFrameLocks xmlns:a="http://schemas.openxmlformats.org/drawingml/2006/main" noChangeAspect="1"/>
+            </wp:cNvGraphicFramePr>
+            <a:graphic xmlns:a="http://schemas.openxmlformats.org/drawingml/2006/main">
+              <a:graphicData uri="http://schemas.openxmlformats.org/drawingml/2006/picture">
+                <pic:pic xmlns:pic="http://schemas.openxmlformats.org/drawingml/2006/picture">
+                  <pic:nvPicPr>
+                    <pic:cNvPr id="645660140" name=""/>
+                    <pic:cNvPicPr/>
+                  </pic:nvPicPr>
+                  <pic:blipFill>
+                    <a:blip r:embed="rId38"/>
+                    <a:stretch>
+                      <a:fillRect/>
+                    </a:stretch>
+                  </pic:blipFill>
+                  <pic:spPr>
+                    <a:xfrm>
+                      <a:off x="0" y="0"/>
+                      <a:ext cx="5760720" cy="3256280"/>
                     </a:xfrm>
                     <a:prstGeom prst="rect">
                       <a:avLst/>
@@ -4479,7 +4326,7 @@
   <w:style w:type="paragraph" w:default="1" w:styleId="Standard">
     <w:name w:val="Normal"/>
     <w:qFormat/>
-    <w:rsid w:val="00826C95"/>
+    <w:rsid w:val="00B660DD"/>
   </w:style>
   <w:style w:type="paragraph" w:styleId="berschrift1">
     <w:name w:val="heading 1"/>
@@ -4684,7 +4531,6 @@
   <w:style w:type="character" w:default="1" w:styleId="Absatz-Standardschriftart">
     <w:name w:val="Default Paragraph Font"/>
     <w:uiPriority w:val="1"/>
-    <w:semiHidden/>
     <w:unhideWhenUsed/>
   </w:style>
   <w:style w:type="table" w:default="1" w:styleId="NormaleTabelle">
